--- a/GUI.docx
+++ b/GUI.docx
@@ -82,7 +82,7 @@
                               <w:jc w:val="center"/>
                             </w:pPr>
                             <w:r>
-                              <w:t>Load predefined items from database</w:t>
+                              <w:t>Select if the purchase is expense or bill</w:t>
                             </w:r>
                           </w:p>
                         </w:txbxContent>
@@ -133,7 +133,7 @@
                         <w:jc w:val="center"/>
                       </w:pPr>
                       <w:r>
-                        <w:t>Load predefined items from database</w:t>
+                        <w:t>Select if the purchase is expense or bill</w:t>
                       </w:r>
                     </w:p>
                   </w:txbxContent>
@@ -270,14 +270,12 @@
             <v:path o:extrusionok="f" gradientshapeok="t" o:connecttype="rect"/>
             <o:lock v:ext="edit" aspectratio="t"/>
           </v:shapetype>
-          <v:shape id="_x0000_i1051" type="#_x0000_t75" style="width:467.4pt;height:365.4pt" o:ole="">
+          <v:shape id="_x0000_i1025" type="#_x0000_t75" style="width:467.55pt;height:365.1pt" o:ole="">
             <v:imagedata r:id="rId6" o:title=""/>
           </v:shape>
-          <o:OLEObject Type="Embed" ProgID="Visio.Drawing.15" ShapeID="_x0000_i1051" DrawAspect="Content" ObjectID="_1609916224" r:id="rId7"/>
+          <o:OLEObject Type="Embed" ProgID="Visio.Drawing.15" ShapeID="_x0000_i1025" DrawAspect="Content" ObjectID="_1610637765" r:id="rId7"/>
         </w:object>
       </w:r>
-      <w:bookmarkStart w:id="0" w:name="_GoBack"/>
-      <w:bookmarkEnd w:id="0"/>
     </w:p>
     <w:p>
       <w:r>
@@ -385,123 +383,23 @@
           </mc:Fallback>
         </mc:AlternateContent>
       </w:r>
-      <w:r>
-        <w:rPr>
-          <w:noProof/>
-        </w:rPr>
-        <mc:AlternateContent>
-          <mc:Choice Requires="wps">
-            <w:drawing>
-              <wp:anchor distT="0" distB="0" distL="114300" distR="114300" simplePos="0" relativeHeight="251663360" behindDoc="0" locked="0" layoutInCell="1" allowOverlap="1" wp14:anchorId="765BA227" wp14:editId="08675283">
-                <wp:simplePos x="0" y="0"/>
-                <wp:positionH relativeFrom="column">
-                  <wp:posOffset>4739640</wp:posOffset>
-                </wp:positionH>
-                <wp:positionV relativeFrom="paragraph">
-                  <wp:posOffset>541655</wp:posOffset>
-                </wp:positionV>
-                <wp:extent cx="1912620" cy="754380"/>
-                <wp:effectExtent l="2133600" t="0" r="11430" b="26670"/>
-                <wp:wrapNone/>
-                <wp:docPr id="3" name="Callout: Bent Line 3"/>
-                <wp:cNvGraphicFramePr/>
-                <a:graphic xmlns:a="http://schemas.openxmlformats.org/drawingml/2006/main">
-                  <a:graphicData uri="http://schemas.microsoft.com/office/word/2010/wordprocessingShape">
-                    <wps:wsp>
-                      <wps:cNvSpPr/>
-                      <wps:spPr>
-                        <a:xfrm>
-                          <a:off x="0" y="0"/>
-                          <a:ext cx="1912620" cy="754380"/>
-                        </a:xfrm>
-                        <a:prstGeom prst="borderCallout2">
-                          <a:avLst>
-                            <a:gd name="adj1" fmla="val 18750"/>
-                            <a:gd name="adj2" fmla="val -3552"/>
-                            <a:gd name="adj3" fmla="val 18750"/>
-                            <a:gd name="adj4" fmla="val -16667"/>
-                            <a:gd name="adj5" fmla="val 38226"/>
-                            <a:gd name="adj6" fmla="val -112287"/>
-                          </a:avLst>
-                        </a:prstGeom>
-                      </wps:spPr>
-                      <wps:style>
-                        <a:lnRef idx="2">
-                          <a:schemeClr val="accent6"/>
-                        </a:lnRef>
-                        <a:fillRef idx="1">
-                          <a:schemeClr val="lt1"/>
-                        </a:fillRef>
-                        <a:effectRef idx="0">
-                          <a:schemeClr val="accent6"/>
-                        </a:effectRef>
-                        <a:fontRef idx="minor">
-                          <a:schemeClr val="dk1"/>
-                        </a:fontRef>
-                      </wps:style>
-                      <wps:txbx>
-                        <w:txbxContent>
-                          <w:p>
-                            <w:pPr>
-                              <w:jc w:val="center"/>
-                            </w:pPr>
-                            <w:r>
-                              <w:t>Load predefined sub-items according to the item selected</w:t>
-                            </w:r>
-                          </w:p>
-                        </w:txbxContent>
-                      </wps:txbx>
-                      <wps:bodyPr rot="0" spcFirstLastPara="0" vertOverflow="overflow" horzOverflow="overflow" vert="horz" wrap="square" lIns="91440" tIns="45720" rIns="91440" bIns="45720" numCol="1" spcCol="0" rtlCol="0" fromWordArt="0" anchor="ctr" anchorCtr="0" forceAA="0" compatLnSpc="1">
-                        <a:prstTxWarp prst="textNoShape">
-                          <a:avLst/>
-                        </a:prstTxWarp>
-                        <a:noAutofit/>
-                      </wps:bodyPr>
-                    </wps:wsp>
-                  </a:graphicData>
-                </a:graphic>
-                <wp14:sizeRelH relativeFrom="margin">
-                  <wp14:pctWidth>0</wp14:pctWidth>
-                </wp14:sizeRelH>
-                <wp14:sizeRelV relativeFrom="margin">
-                  <wp14:pctHeight>0</wp14:pctHeight>
-                </wp14:sizeRelV>
-              </wp:anchor>
-            </w:drawing>
-          </mc:Choice>
-          <mc:Fallback>
-            <w:pict>
-              <v:shape w14:anchorId="765BA227" id="Callout: Bent Line 3" o:spid="_x0000_s1029" type="#_x0000_t48" style="position:absolute;margin-left:373.2pt;margin-top:42.65pt;width:150.6pt;height:59.4pt;z-index:251663360;visibility:visible;mso-wrap-style:square;mso-width-percent:0;mso-height-percent:0;mso-wrap-distance-left:9pt;mso-wrap-distance-top:0;mso-wrap-distance-right:9pt;mso-wrap-distance-bottom:0;mso-position-horizontal:absolute;mso-position-horizontal-relative:text;mso-position-vertical:absolute;mso-position-vertical-relative:text;mso-width-percent:0;mso-height-percent:0;mso-width-relative:margin;mso-height-relative:margin;v-text-anchor:middle" o:gfxdata="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" adj="-24254,8257,,,-767" fillcolor="white [3201]" strokecolor="#70ad47 [3209]" strokeweight="1pt">
-                <v:textbox>
-                  <w:txbxContent>
-                    <w:p>
-                      <w:pPr>
-                        <w:jc w:val="center"/>
-                      </w:pPr>
-                      <w:r>
-                        <w:t>Load predefined sub-items according to the item selected</w:t>
-                      </w:r>
-                    </w:p>
-                  </w:txbxContent>
-                </v:textbox>
-                <o:callout v:ext="edit" minusy="t"/>
-              </v:shape>
-            </w:pict>
-          </mc:Fallback>
-        </mc:AlternateContent>
-      </w:r>
+      <w:bookmarkStart w:id="0" w:name="_GoBack"/>
+      <w:bookmarkEnd w:id="0"/>
       <w:r>
         <w:object w:dxaOrig="7284" w:dyaOrig="4584" w14:anchorId="372A7F42">
-          <v:shape id="_x0000_i1032" type="#_x0000_t75" style="width:364.2pt;height:229.2pt" o:ole="">
+          <v:shape id="_x0000_i1032" type="#_x0000_t75" style="width:364.15pt;height:229.4pt" o:ole="">
             <v:imagedata r:id="rId8" o:title=""/>
           </v:shape>
-          <o:OLEObject Type="Embed" ProgID="Visio.Drawing.15" ShapeID="_x0000_i1032" DrawAspect="Content" ObjectID="_1609916225" r:id="rId9"/>
+          <o:OLEObject Type="Embed" ProgID="Visio.Drawing.15" ShapeID="_x0000_i1032" DrawAspect="Content" ObjectID="_1610637766" r:id="rId9"/>
         </w:object>
       </w:r>
     </w:p>
     <w:p/>
     <w:p>
       <w:r>
+        <w:rPr>
+          <w:noProof/>
+        </w:rPr>
         <mc:AlternateContent>
           <mc:Choice Requires="wps">
             <w:drawing>
@@ -559,10 +457,7 @@
                               <w:jc w:val="center"/>
                             </w:pPr>
                             <w:r>
-                              <w:t xml:space="preserve">Load predefined </w:t>
-                            </w:r>
-                            <w:r>
-                              <w:t>services of the company</w:t>
+                              <w:t>Load predefined services of the company</w:t>
                             </w:r>
                           </w:p>
                         </w:txbxContent>
@@ -609,6 +504,9 @@
         </mc:AlternateContent>
       </w:r>
       <w:r>
+        <w:rPr>
+          <w:noProof/>
+        </w:rPr>
         <mc:AlternateContent>
           <mc:Choice Requires="wps">
             <w:drawing>
@@ -666,13 +564,7 @@
                               <w:jc w:val="center"/>
                             </w:pPr>
                             <w:r>
-                              <w:t xml:space="preserve">Load predefined </w:t>
-                            </w:r>
-                            <w:r>
-                              <w:t>companies</w:t>
-                            </w:r>
-                            <w:r>
-                              <w:t xml:space="preserve"> from database</w:t>
+                              <w:t>Load predefined companies from database</w:t>
                             </w:r>
                           </w:p>
                         </w:txbxContent>
@@ -724,16 +616,19 @@
       </w:r>
       <w:r>
         <w:object w:dxaOrig="7284" w:dyaOrig="3865" w14:anchorId="7460D68C">
-          <v:shape id="_x0000_i1033" type="#_x0000_t75" style="width:364.2pt;height:193.2pt" o:ole="">
+          <v:shape id="_x0000_i1027" type="#_x0000_t75" style="width:364.15pt;height:193.4pt" o:ole="">
             <v:imagedata r:id="rId10" o:title=""/>
           </v:shape>
-          <o:OLEObject Type="Embed" ProgID="Visio.Drawing.15" ShapeID="_x0000_i1033" DrawAspect="Content" ObjectID="_1609916226" r:id="rId11"/>
+          <o:OLEObject Type="Embed" ProgID="Visio.Drawing.15" ShapeID="_x0000_i1027" DrawAspect="Content" ObjectID="_1610637767" r:id="rId11"/>
         </w:object>
       </w:r>
     </w:p>
     <w:p/>
     <w:p>
       <w:r>
+        <w:rPr>
+          <w:noProof/>
+        </w:rPr>
         <mc:AlternateContent>
           <mc:Choice Requires="wps">
             <w:drawing>
@@ -837,10 +732,10 @@
       </w:r>
       <w:r>
         <w:object w:dxaOrig="7284" w:dyaOrig="5305" w14:anchorId="4213B551">
-          <v:shape id="_x0000_i1034" type="#_x0000_t75" style="width:364.2pt;height:265.2pt" o:ole="">
+          <v:shape id="_x0000_i1028" type="#_x0000_t75" style="width:364.15pt;height:265.4pt" o:ole="">
             <v:imagedata r:id="rId12" o:title=""/>
           </v:shape>
-          <o:OLEObject Type="Embed" ProgID="Visio.Drawing.15" ShapeID="_x0000_i1034" DrawAspect="Content" ObjectID="_1609916227" r:id="rId13"/>
+          <o:OLEObject Type="Embed" ProgID="Visio.Drawing.15" ShapeID="_x0000_i1028" DrawAspect="Content" ObjectID="_1610637768" r:id="rId13"/>
         </w:object>
       </w:r>
     </w:p>
